--- a/teaching/2025Fall/3502/Project/project1.docx
+++ b/teaching/2025Fall/3502/Project/project1.docx
@@ -1,6 +1,6 @@
 
 <file path=word/document.xml><?xml version="1.0" encoding="utf-8"?>
-<w:document xmlns:wpc="http://schemas.microsoft.com/office/word/2010/wordprocessingCanvas" xmlns:cx="http://schemas.microsoft.com/office/drawing/2014/chartex" xmlns:cx1="http://schemas.microsoft.com/office/drawing/2015/9/8/chartex" xmlns:cx2="http://schemas.microsoft.com/office/drawing/2015/10/21/chartex" xmlns:cx3="http://schemas.microsoft.com/office/drawing/2016/5/9/chartex" xmlns:cx4="http://schemas.microsoft.com/office/drawing/2016/5/10/chartex" xmlns:cx5="http://schemas.microsoft.com/office/drawing/2016/5/11/chartex" xmlns:cx6="http://schemas.microsoft.com/office/drawing/2016/5/12/chartex" xmlns:cx7="http://schemas.microsoft.com/office/drawing/2016/5/13/chartex" xmlns:cx8="http://schemas.microsoft.com/office/drawing/2016/5/14/chartex" xmlns:mc="http://schemas.openxmlformats.org/markup-compatibility/2006" xmlns:aink="http://schemas.microsoft.com/office/drawing/2016/ink" xmlns:am3d="http://schemas.microsoft.com/office/drawing/2017/model3d" xmlns:o="urn:schemas-microsoft-com:office:office" xmlns:oel="http://schemas.microsoft.com/office/2019/extlst" xmlns:r="http://schemas.openxmlformats.org/officeDocument/2006/relationships" xmlns:m="http://schemas.openxmlformats.org/officeDocument/2006/math" xmlns:v="urn:schemas-microsoft-com:vml" xmlns:wp14="http://schemas.microsoft.com/office/word/2010/wordprocessingDrawing" xmlns:wp="http://schemas.openxmlformats.org/drawingml/2006/wordprocessingDrawing" xmlns:w10="urn:schemas-microsoft-com:office:word" xmlns:w="http://schemas.openxmlformats.org/wordprocessingml/2006/main" xmlns:w14="http://schemas.microsoft.com/office/word/2010/wordml" xmlns:w15="http://schemas.microsoft.com/office/word/2012/wordml" xmlns:w16cex="http://schemas.microsoft.com/office/word/2018/wordml/cex" xmlns:w16cid="http://schemas.microsoft.com/office/word/2016/wordml/cid" xmlns:w16="http://schemas.microsoft.com/office/word/2018/wordml" xmlns:w16sdtdh="http://schemas.microsoft.com/office/word/2020/wordml/sdtdatahash" xmlns:w16se="http://schemas.microsoft.com/office/word/2015/wordml/symex" xmlns:wpg="http://schemas.microsoft.com/office/word/2010/wordprocessingGroup" xmlns:wpi="http://schemas.microsoft.com/office/word/2010/wordprocessingInk" xmlns:wne="http://schemas.microsoft.com/office/word/2006/wordml" xmlns:wps="http://schemas.microsoft.com/office/word/2010/wordprocessingShape" mc:Ignorable="w14 w15 w16se w16cid w16 w16cex w16sdtdh wp14">
+<w:document xmlns:wpc="http://schemas.microsoft.com/office/word/2010/wordprocessingCanvas" xmlns:cx="http://schemas.microsoft.com/office/drawing/2014/chartex" xmlns:cx1="http://schemas.microsoft.com/office/drawing/2015/9/8/chartex" xmlns:cx2="http://schemas.microsoft.com/office/drawing/2015/10/21/chartex" xmlns:cx3="http://schemas.microsoft.com/office/drawing/2016/5/9/chartex" xmlns:cx4="http://schemas.microsoft.com/office/drawing/2016/5/10/chartex" xmlns:cx5="http://schemas.microsoft.com/office/drawing/2016/5/11/chartex" xmlns:cx6="http://schemas.microsoft.com/office/drawing/2016/5/12/chartex" xmlns:cx7="http://schemas.microsoft.com/office/drawing/2016/5/13/chartex" xmlns:cx8="http://schemas.microsoft.com/office/drawing/2016/5/14/chartex" xmlns:mc="http://schemas.openxmlformats.org/markup-compatibility/2006" xmlns:aink="http://schemas.microsoft.com/office/drawing/2016/ink" xmlns:am3d="http://schemas.microsoft.com/office/drawing/2017/model3d" xmlns:o="urn:schemas-microsoft-com:office:office" xmlns:oel="http://schemas.microsoft.com/office/2019/extlst" xmlns:r="http://schemas.openxmlformats.org/officeDocument/2006/relationships" xmlns:m="http://schemas.openxmlformats.org/officeDocument/2006/math" xmlns:v="urn:schemas-microsoft-com:vml" xmlns:wp14="http://schemas.microsoft.com/office/word/2010/wordprocessingDrawing" xmlns:wp="http://schemas.openxmlformats.org/drawingml/2006/wordprocessingDrawing" xmlns:w10="urn:schemas-microsoft-com:office:word" xmlns:w="http://schemas.openxmlformats.org/wordprocessingml/2006/main" xmlns:w14="http://schemas.microsoft.com/office/word/2010/wordml" xmlns:w15="http://schemas.microsoft.com/office/word/2012/wordml" xmlns:w16cex="http://schemas.microsoft.com/office/word/2018/wordml/cex" xmlns:w16cid="http://schemas.microsoft.com/office/word/2016/wordml/cid" xmlns:w16="http://schemas.microsoft.com/office/word/2018/wordml" xmlns:w16du="http://schemas.microsoft.com/office/word/2023/wordml/word16du" xmlns:w16sdtdh="http://schemas.microsoft.com/office/word/2020/wordml/sdtdatahash" xmlns:w16sdtfl="http://schemas.microsoft.com/office/word/2024/wordml/sdtformatlock" xmlns:w16se="http://schemas.microsoft.com/office/word/2015/wordml/symex" xmlns:wpg="http://schemas.microsoft.com/office/word/2010/wordprocessingGroup" xmlns:wpi="http://schemas.microsoft.com/office/word/2010/wordprocessingInk" xmlns:wne="http://schemas.microsoft.com/office/word/2006/wordml" xmlns:wps="http://schemas.microsoft.com/office/word/2010/wordprocessingShape" mc:Ignorable="w14 w15 w16se w16cid w16 w16cex w16sdtdh w16sdtfl w16du wp14">
   <w:body>
     <w:p>
       <w:pPr>
@@ -429,17 +429,8 @@
           <w:b/>
           <w:bCs/>
         </w:rPr>
-        <w:t xml:space="preserve">--- Please work this on VMs in your </w:t>
-      </w:r>
-      <w:proofErr w:type="gramStart"/>
-      <w:r>
-        <w:rPr>
-          <w:b/>
-          <w:bCs/>
-        </w:rPr>
-        <w:t>laptop</w:t>
-      </w:r>
-      <w:proofErr w:type="gramEnd"/>
+        <w:t>--- Please work this on VMs in your laptop</w:t>
+      </w:r>
     </w:p>
     <w:p>
       <w:pPr>
@@ -552,11 +543,14 @@
           <w:rPr>
             <w:rStyle w:val="Hyperlink"/>
           </w:rPr>
-          <w:t>https://cdimage.ubuntu.com/jammy/daily-live/current/</w:t>
+          <w:t>https://old-releases.ubuntu.com/releases/jammy/</w:t>
         </w:r>
       </w:hyperlink>
       <w:r>
-        <w:t xml:space="preserve">. There exist images for two architectures: x86 (e.g., Intel, AMD) and arm (e.g., Apple silicon). Please select the one that fits your machine. </w:t>
+        <w:t xml:space="preserve">. </w:t>
+      </w:r>
+      <w:r>
+        <w:t xml:space="preserve">There exist images for two architectures: x86 (e.g., Intel, AMD) and arm (e.g., Apple silicon). Please select the one that fits your machine. </w:t>
       </w:r>
     </w:p>
     <w:p/>
@@ -670,17 +664,8 @@
           <w:b/>
           <w:bCs/>
         </w:rPr>
-        <w:t xml:space="preserve">Step 1: Get the Linux kernel </w:t>
-      </w:r>
-      <w:proofErr w:type="gramStart"/>
-      <w:r>
-        <w:rPr>
-          <w:b/>
-          <w:bCs/>
-        </w:rPr>
-        <w:t>code</w:t>
-      </w:r>
-      <w:proofErr w:type="gramEnd"/>
+        <w:t>Step 1: Get the Linux kernel code</w:t>
+      </w:r>
     </w:p>
     <w:p>
       <w:pPr>
@@ -794,16 +779,8 @@
         <w:rPr>
           <w:color w:val="4472C4" w:themeColor="accent1"/>
         </w:rPr>
-        <w:t>-</w:t>
-      </w:r>
-      <w:proofErr w:type="gramStart"/>
-      <w:r>
-        <w:rPr>
-          <w:color w:val="4472C4" w:themeColor="accent1"/>
-        </w:rPr>
-        <w:t>dev</w:t>
-      </w:r>
-      <w:proofErr w:type="gramEnd"/>
+        <w:t>-dev</w:t>
+      </w:r>
     </w:p>
     <w:p>
       <w:pPr>
@@ -1130,17 +1107,8 @@
           <w:b/>
           <w:bCs/>
         </w:rPr>
-        <w:t xml:space="preserve">Step 2: Configure your new </w:t>
-      </w:r>
-      <w:proofErr w:type="gramStart"/>
-      <w:r>
-        <w:rPr>
-          <w:b/>
-          <w:bCs/>
-        </w:rPr>
-        <w:t>kernel</w:t>
-      </w:r>
-      <w:proofErr w:type="gramEnd"/>
+        <w:t>Step 2: Configure your new kernel</w:t>
+      </w:r>
     </w:p>
     <w:p>
       <w:pPr>
@@ -1164,7 +1132,6 @@
         <w:t xml:space="preserve">$ make </w:t>
       </w:r>
       <w:proofErr w:type="spellStart"/>
-      <w:proofErr w:type="gramStart"/>
       <w:r>
         <w:rPr>
           <w:color w:val="4472C4" w:themeColor="accent1"/>
@@ -1172,7 +1139,6 @@
         <w:t>localmodconfig</w:t>
       </w:r>
       <w:proofErr w:type="spellEnd"/>
-      <w:proofErr w:type="gramEnd"/>
     </w:p>
     <w:p>
       <w:pPr>
@@ -1477,17 +1443,8 @@
           <w:i/>
           <w:iCs/>
         </w:rPr>
-        <w:t xml:space="preserve">Edit the .config file and change the value of CONFIG_SYSTEM_TRUSTED_KEYS to </w:t>
-      </w:r>
-      <w:proofErr w:type="gramStart"/>
-      <w:r>
-        <w:rPr>
-          <w:i/>
-          <w:iCs/>
-        </w:rPr>
-        <w:t>null</w:t>
-      </w:r>
-      <w:proofErr w:type="gramEnd"/>
+        <w:t>Edit the .config file and change the value of CONFIG_SYSTEM_TRUSTED_KEYS to null</w:t>
+      </w:r>
     </w:p>
     <w:p>
       <w:pPr>
@@ -1783,17 +1740,8 @@
           <w:b/>
           <w:bCs/>
         </w:rPr>
-        <w:t xml:space="preserve">Step 3: Compile the </w:t>
-      </w:r>
-      <w:proofErr w:type="gramStart"/>
-      <w:r>
-        <w:rPr>
-          <w:b/>
-          <w:bCs/>
-        </w:rPr>
-        <w:t>kernel</w:t>
-      </w:r>
-      <w:proofErr w:type="gramEnd"/>
+        <w:t>Step 3: Compile the kernel</w:t>
+      </w:r>
       <w:r>
         <w:rPr>
           <w:b/>
@@ -1948,16 +1896,8 @@
         <w:rPr>
           <w:color w:val="4472C4" w:themeColor="accent1"/>
         </w:rPr>
-        <w:t xml:space="preserve"> $ make </w:t>
-      </w:r>
-      <w:proofErr w:type="gramStart"/>
-      <w:r>
-        <w:rPr>
-          <w:color w:val="4472C4" w:themeColor="accent1"/>
-        </w:rPr>
-        <w:t>modules</w:t>
-      </w:r>
-      <w:proofErr w:type="gramEnd"/>
+        <w:t xml:space="preserve"> $ make modules</w:t>
+      </w:r>
     </w:p>
     <w:p>
       <w:pPr>
@@ -1995,17 +1935,8 @@
           <w:b/>
           <w:bCs/>
         </w:rPr>
-        <w:t xml:space="preserve">Step 4: Install the </w:t>
-      </w:r>
-      <w:proofErr w:type="gramStart"/>
-      <w:r>
-        <w:rPr>
-          <w:b/>
-          <w:bCs/>
-        </w:rPr>
-        <w:t>kernel</w:t>
-      </w:r>
-      <w:proofErr w:type="gramEnd"/>
+        <w:t>Step 4: Install the kernel</w:t>
+      </w:r>
     </w:p>
     <w:p>
       <w:pPr>
@@ -2055,17 +1986,9 @@
         <w:rPr>
           <w:color w:val="4472C4" w:themeColor="accent1"/>
         </w:rPr>
-        <w:t>modules_</w:t>
-      </w:r>
-      <w:proofErr w:type="gramStart"/>
-      <w:r>
-        <w:rPr>
-          <w:color w:val="4472C4" w:themeColor="accent1"/>
-        </w:rPr>
-        <w:t>install</w:t>
-      </w:r>
-      <w:proofErr w:type="spellEnd"/>
-      <w:proofErr w:type="gramEnd"/>
+        <w:t>modules_install</w:t>
+      </w:r>
+      <w:proofErr w:type="spellEnd"/>
     </w:p>
     <w:p>
       <w:pPr>
@@ -2106,16 +2029,8 @@
         <w:rPr>
           <w:color w:val="4472C4" w:themeColor="accent1"/>
         </w:rPr>
-        <w:t xml:space="preserve"> make </w:t>
-      </w:r>
-      <w:proofErr w:type="gramStart"/>
-      <w:r>
-        <w:rPr>
-          <w:color w:val="4472C4" w:themeColor="accent1"/>
-        </w:rPr>
-        <w:t>install</w:t>
-      </w:r>
-      <w:proofErr w:type="gramEnd"/>
+        <w:t xml:space="preserve"> make install</w:t>
+      </w:r>
     </w:p>
     <w:p>
       <w:pPr>
@@ -2297,17 +2212,8 @@
           <w:b/>
           <w:bCs/>
         </w:rPr>
-        <w:t xml:space="preserve">Step 5: Modify grub configuration </w:t>
-      </w:r>
-      <w:proofErr w:type="gramStart"/>
-      <w:r>
-        <w:rPr>
-          <w:b/>
-          <w:bCs/>
-        </w:rPr>
-        <w:t>file</w:t>
-      </w:r>
-      <w:proofErr w:type="gramEnd"/>
+        <w:t>Step 5: Modify grub configuration file</w:t>
+      </w:r>
     </w:p>
     <w:p>
       <w:pPr>
@@ -2532,23 +2438,7 @@
           <w:b/>
           <w:bCs/>
         </w:rPr>
-        <w:t xml:space="preserve">Step 6: Reboot your </w:t>
-      </w:r>
-      <w:proofErr w:type="gramStart"/>
-      <w:r>
-        <w:rPr>
-          <w:b/>
-          <w:bCs/>
-        </w:rPr>
-        <w:t>VM</w:t>
-      </w:r>
-      <w:proofErr w:type="gramEnd"/>
-      <w:r>
-        <w:rPr>
-          <w:b/>
-          <w:bCs/>
-        </w:rPr>
-        <w:t xml:space="preserve"> </w:t>
+        <w:t xml:space="preserve">Step 6: Reboot your VM </w:t>
       </w:r>
     </w:p>
     <w:p>
@@ -3198,17 +3088,8 @@
           <w:b/>
           <w:bCs/>
         </w:rPr>
-        <w:t xml:space="preserve">Check the available system call </w:t>
-      </w:r>
-      <w:proofErr w:type="gramStart"/>
-      <w:r>
-        <w:rPr>
-          <w:b/>
-          <w:bCs/>
-        </w:rPr>
-        <w:t>number</w:t>
-      </w:r>
-      <w:proofErr w:type="gramEnd"/>
+        <w:t>Check the available system call number</w:t>
+      </w:r>
     </w:p>
     <w:p>
       <w:pPr>
@@ -3557,7 +3438,6 @@
         <w:t xml:space="preserve">Create a kernel module </w:t>
       </w:r>
       <w:proofErr w:type="spellStart"/>
-      <w:proofErr w:type="gramStart"/>
       <w:r>
         <w:rPr>
           <w:b/>
@@ -3566,7 +3446,6 @@
         <w:t>syscall</w:t>
       </w:r>
       <w:proofErr w:type="spellEnd"/>
-      <w:proofErr w:type="gramEnd"/>
     </w:p>
     <w:p>
       <w:pPr>
@@ -4170,7 +4049,6 @@
         <w:t xml:space="preserve">Compile and enable the module </w:t>
       </w:r>
       <w:proofErr w:type="spellStart"/>
-      <w:proofErr w:type="gramStart"/>
       <w:r>
         <w:rPr>
           <w:b/>
@@ -4179,7 +4057,6 @@
         <w:t>syscall</w:t>
       </w:r>
       <w:proofErr w:type="spellEnd"/>
-      <w:proofErr w:type="gramEnd"/>
     </w:p>
     <w:p>
       <w:pPr>
@@ -4230,16 +4107,8 @@
         <w:rPr>
           <w:color w:val="4472C4" w:themeColor="accent1"/>
         </w:rPr>
-        <w:t xml:space="preserve"> </w:t>
-      </w:r>
-      <w:proofErr w:type="gramStart"/>
-      <w:r>
-        <w:rPr>
-          <w:color w:val="4472C4" w:themeColor="accent1"/>
-        </w:rPr>
-        <w:t>make</w:t>
-      </w:r>
-      <w:proofErr w:type="gramEnd"/>
+        <w:t xml:space="preserve"> make</w:t>
+      </w:r>
     </w:p>
     <w:p>
       <w:pPr>
@@ -4331,13 +4200,8 @@
         <w:t>I</w:t>
       </w:r>
       <w:r>
-        <w:t xml:space="preserve">nsert kernel modules into the Linux </w:t>
-      </w:r>
-      <w:proofErr w:type="gramStart"/>
-      <w:r>
-        <w:t>kernel</w:t>
-      </w:r>
-      <w:proofErr w:type="gramEnd"/>
+        <w:t>nsert kernel modules into the Linux kernel</w:t>
+      </w:r>
     </w:p>
     <w:p>
       <w:pPr>
@@ -4660,17 +4524,8 @@
           <w:b/>
           <w:bCs/>
         </w:rPr>
-        <w:t xml:space="preserve"> program to test your system </w:t>
-      </w:r>
-      <w:proofErr w:type="gramStart"/>
-      <w:r>
-        <w:rPr>
-          <w:b/>
-          <w:bCs/>
-        </w:rPr>
-        <w:t>call</w:t>
-      </w:r>
-      <w:proofErr w:type="gramEnd"/>
+        <w:t xml:space="preserve"> program to test your system call</w:t>
+      </w:r>
     </w:p>
     <w:p>
       <w:pPr>
@@ -5248,7 +5103,7 @@
 </file>
 
 <file path=word/numbering.xml><?xml version="1.0" encoding="utf-8"?>
-<w:numbering xmlns:wpc="http://schemas.microsoft.com/office/word/2010/wordprocessingCanvas" xmlns:cx="http://schemas.microsoft.com/office/drawing/2014/chartex" xmlns:cx1="http://schemas.microsoft.com/office/drawing/2015/9/8/chartex" xmlns:cx2="http://schemas.microsoft.com/office/drawing/2015/10/21/chartex" xmlns:cx3="http://schemas.microsoft.com/office/drawing/2016/5/9/chartex" xmlns:cx4="http://schemas.microsoft.com/office/drawing/2016/5/10/chartex" xmlns:cx5="http://schemas.microsoft.com/office/drawing/2016/5/11/chartex" xmlns:cx6="http://schemas.microsoft.com/office/drawing/2016/5/12/chartex" xmlns:cx7="http://schemas.microsoft.com/office/drawing/2016/5/13/chartex" xmlns:cx8="http://schemas.microsoft.com/office/drawing/2016/5/14/chartex" xmlns:mc="http://schemas.openxmlformats.org/markup-compatibility/2006" xmlns:aink="http://schemas.microsoft.com/office/drawing/2016/ink" xmlns:am3d="http://schemas.microsoft.com/office/drawing/2017/model3d" xmlns:o="urn:schemas-microsoft-com:office:office" xmlns:oel="http://schemas.microsoft.com/office/2019/extlst" xmlns:r="http://schemas.openxmlformats.org/officeDocument/2006/relationships" xmlns:m="http://schemas.openxmlformats.org/officeDocument/2006/math" xmlns:v="urn:schemas-microsoft-com:vml" xmlns:wp14="http://schemas.microsoft.com/office/word/2010/wordprocessingDrawing" xmlns:wp="http://schemas.openxmlformats.org/drawingml/2006/wordprocessingDrawing" xmlns:w10="urn:schemas-microsoft-com:office:word" xmlns:w="http://schemas.openxmlformats.org/wordprocessingml/2006/main" xmlns:w14="http://schemas.microsoft.com/office/word/2010/wordml" xmlns:w15="http://schemas.microsoft.com/office/word/2012/wordml" xmlns:w16cex="http://schemas.microsoft.com/office/word/2018/wordml/cex" xmlns:w16cid="http://schemas.microsoft.com/office/word/2016/wordml/cid" xmlns:w16="http://schemas.microsoft.com/office/word/2018/wordml" xmlns:w16sdtdh="http://schemas.microsoft.com/office/word/2020/wordml/sdtdatahash" xmlns:w16se="http://schemas.microsoft.com/office/word/2015/wordml/symex" xmlns:wpg="http://schemas.microsoft.com/office/word/2010/wordprocessingGroup" xmlns:wpi="http://schemas.microsoft.com/office/word/2010/wordprocessingInk" xmlns:wne="http://schemas.microsoft.com/office/word/2006/wordml" xmlns:wps="http://schemas.microsoft.com/office/word/2010/wordprocessingShape" mc:Ignorable="w14 w15 w16se w16cid w16 w16cex w16sdtdh wp14">
+<w:numbering xmlns:wpc="http://schemas.microsoft.com/office/word/2010/wordprocessingCanvas" xmlns:cx="http://schemas.microsoft.com/office/drawing/2014/chartex" xmlns:cx1="http://schemas.microsoft.com/office/drawing/2015/9/8/chartex" xmlns:cx2="http://schemas.microsoft.com/office/drawing/2015/10/21/chartex" xmlns:cx3="http://schemas.microsoft.com/office/drawing/2016/5/9/chartex" xmlns:cx4="http://schemas.microsoft.com/office/drawing/2016/5/10/chartex" xmlns:cx5="http://schemas.microsoft.com/office/drawing/2016/5/11/chartex" xmlns:cx6="http://schemas.microsoft.com/office/drawing/2016/5/12/chartex" xmlns:cx7="http://schemas.microsoft.com/office/drawing/2016/5/13/chartex" xmlns:cx8="http://schemas.microsoft.com/office/drawing/2016/5/14/chartex" xmlns:mc="http://schemas.openxmlformats.org/markup-compatibility/2006" xmlns:aink="http://schemas.microsoft.com/office/drawing/2016/ink" xmlns:am3d="http://schemas.microsoft.com/office/drawing/2017/model3d" xmlns:o="urn:schemas-microsoft-com:office:office" xmlns:oel="http://schemas.microsoft.com/office/2019/extlst" xmlns:r="http://schemas.openxmlformats.org/officeDocument/2006/relationships" xmlns:m="http://schemas.openxmlformats.org/officeDocument/2006/math" xmlns:v="urn:schemas-microsoft-com:vml" xmlns:wp14="http://schemas.microsoft.com/office/word/2010/wordprocessingDrawing" xmlns:wp="http://schemas.openxmlformats.org/drawingml/2006/wordprocessingDrawing" xmlns:w10="urn:schemas-microsoft-com:office:word" xmlns:w="http://schemas.openxmlformats.org/wordprocessingml/2006/main" xmlns:w14="http://schemas.microsoft.com/office/word/2010/wordml" xmlns:w15="http://schemas.microsoft.com/office/word/2012/wordml" xmlns:w16cex="http://schemas.microsoft.com/office/word/2018/wordml/cex" xmlns:w16cid="http://schemas.microsoft.com/office/word/2016/wordml/cid" xmlns:w16="http://schemas.microsoft.com/office/word/2018/wordml" xmlns:w16du="http://schemas.microsoft.com/office/word/2023/wordml/word16du" xmlns:w16sdtdh="http://schemas.microsoft.com/office/word/2020/wordml/sdtdatahash" xmlns:w16sdtfl="http://schemas.microsoft.com/office/word/2024/wordml/sdtformatlock" xmlns:w16se="http://schemas.microsoft.com/office/word/2015/wordml/symex" xmlns:wpg="http://schemas.microsoft.com/office/word/2010/wordprocessingGroup" xmlns:wpi="http://schemas.microsoft.com/office/word/2010/wordprocessingInk" xmlns:wne="http://schemas.microsoft.com/office/word/2006/wordml" xmlns:wps="http://schemas.microsoft.com/office/word/2010/wordprocessingShape" mc:Ignorable="w14 w15 w16se w16cid w16 w16cex w16sdtdh w16sdtfl w16du wp14">
   <w:abstractNum w:abstractNumId="0" w15:restartNumberingAfterBreak="0">
     <w:nsid w:val="0783659A"/>
     <w:multiLevelType w:val="hybridMultilevel"/>
@@ -5345,7 +5200,7 @@
 </file>
 
 <file path=word/styles.xml><?xml version="1.0" encoding="utf-8"?>
-<w:styles xmlns:mc="http://schemas.openxmlformats.org/markup-compatibility/2006" xmlns:r="http://schemas.openxmlformats.org/officeDocument/2006/relationships" xmlns:w="http://schemas.openxmlformats.org/wordprocessingml/2006/main" xmlns:w14="http://schemas.microsoft.com/office/word/2010/wordml" xmlns:w15="http://schemas.microsoft.com/office/word/2012/wordml" xmlns:w16cex="http://schemas.microsoft.com/office/word/2018/wordml/cex" xmlns:w16cid="http://schemas.microsoft.com/office/word/2016/wordml/cid" xmlns:w16="http://schemas.microsoft.com/office/word/2018/wordml" xmlns:w16sdtdh="http://schemas.microsoft.com/office/word/2020/wordml/sdtdatahash" xmlns:w16se="http://schemas.microsoft.com/office/word/2015/wordml/symex" mc:Ignorable="w14 w15 w16se w16cid w16 w16cex w16sdtdh">
+<w:styles xmlns:mc="http://schemas.openxmlformats.org/markup-compatibility/2006" xmlns:r="http://schemas.openxmlformats.org/officeDocument/2006/relationships" xmlns:w="http://schemas.openxmlformats.org/wordprocessingml/2006/main" xmlns:w14="http://schemas.microsoft.com/office/word/2010/wordml" xmlns:w15="http://schemas.microsoft.com/office/word/2012/wordml" xmlns:w16cex="http://schemas.microsoft.com/office/word/2018/wordml/cex" xmlns:w16cid="http://schemas.microsoft.com/office/word/2016/wordml/cid" xmlns:w16="http://schemas.microsoft.com/office/word/2018/wordml" xmlns:w16du="http://schemas.microsoft.com/office/word/2023/wordml/word16du" xmlns:w16sdtdh="http://schemas.microsoft.com/office/word/2020/wordml/sdtdatahash" xmlns:w16sdtfl="http://schemas.microsoft.com/office/word/2024/wordml/sdtformatlock" xmlns:w16se="http://schemas.microsoft.com/office/word/2015/wordml/symex" mc:Ignorable="w14 w15 w16se w16cid w16 w16cex w16sdtdh w16sdtfl w16du">
   <w:docDefaults>
     <w:rPrDefault>
       <w:rPr>

--- a/teaching/2025Fall/3502/Project/project1.docx
+++ b/teaching/2025Fall/3502/Project/project1.docx
@@ -429,7 +429,16 @@
           <w:b/>
           <w:bCs/>
         </w:rPr>
-        <w:t>--- Please work this on VMs in your laptop</w:t>
+        <w:t xml:space="preserve">--- </w:t>
+      </w:r>
+      <w:r>
+        <w:rPr>
+          <w:b/>
+          <w:bCs/>
+          <w:color w:val="EE0000"/>
+          <w:u w:val="single"/>
+        </w:rPr>
+        <w:t>Please work this on VMs in your laptop</w:t>
       </w:r>
     </w:p>
     <w:p>
@@ -2951,7 +2960,23 @@
           <w:b/>
           <w:bCs/>
         </w:rPr>
-        <w:t xml:space="preserve">--- Please work this on VMs in KSU cloud, </w:t>
+        <w:t xml:space="preserve">--- </w:t>
+      </w:r>
+      <w:r>
+        <w:rPr>
+          <w:b/>
+          <w:bCs/>
+          <w:color w:val="EE0000"/>
+          <w:u w:val="single"/>
+        </w:rPr>
+        <w:t>Please work this on VMs in KSU cloud</w:t>
+      </w:r>
+      <w:r>
+        <w:rPr>
+          <w:b/>
+          <w:bCs/>
+        </w:rPr>
+        <w:t xml:space="preserve">, </w:t>
       </w:r>
       <w:hyperlink r:id="rId21" w:history="1">
         <w:r>

--- a/teaching/2025Fall/3502/Project/project1.docx
+++ b/teaching/2025Fall/3502/Project/project1.docx
@@ -5101,6 +5101,43 @@
             </a:graphic>
           </wp:inline>
         </w:drawing>
+      </w:r>
+    </w:p>
+    <w:p>
+      <w:pPr>
+        <w:ind w:left="360"/>
+      </w:pPr>
+    </w:p>
+    <w:p>
+      <w:pPr>
+        <w:ind w:left="360"/>
+      </w:pPr>
+    </w:p>
+    <w:p>
+      <w:pPr>
+        <w:ind w:left="360"/>
+      </w:pPr>
+    </w:p>
+    <w:p>
+      <w:pPr>
+        <w:ind w:left="360"/>
+      </w:pPr>
+    </w:p>
+    <w:p>
+      <w:pPr>
+        <w:ind w:left="360"/>
+      </w:pPr>
+      <w:r>
+        <w:t xml:space="preserve">Please submit in </w:t>
+      </w:r>
+      <w:r>
+        <w:rPr>
+          <w:u w:val="single"/>
+        </w:rPr>
+        <w:t>ONE pdf file</w:t>
+      </w:r>
+      <w:r>
+        <w:t xml:space="preserve"> including all screenshots required in Part A &amp; B.</w:t>
       </w:r>
     </w:p>
     <w:p>

--- a/teaching/2025Fall/3502/Project/project1.docx
+++ b/teaching/2025Fall/3502/Project/project1.docx
@@ -4961,22 +4961,36 @@
           <w:color w:val="000000" w:themeColor="text1"/>
           <w:highlight w:val="yellow"/>
         </w:rPr>
-        <w:t xml:space="preserve">Here is my </w:t>
-      </w:r>
-      <w:proofErr w:type="spellStart"/>
+        <w:t xml:space="preserve">Hello World! </w:t>
+      </w:r>
       <w:r>
         <w:rPr>
           <w:color w:val="000000" w:themeColor="text1"/>
           <w:highlight w:val="yellow"/>
         </w:rPr>
-        <w:t>syscall</w:t>
-      </w:r>
-      <w:proofErr w:type="spellEnd"/>
+        <w:t xml:space="preserve">Here is </w:t>
+      </w:r>
       <w:r>
         <w:rPr>
           <w:color w:val="000000" w:themeColor="text1"/>
           <w:highlight w:val="yellow"/>
         </w:rPr>
+        <w:t xml:space="preserve">my </w:t>
+      </w:r>
+      <w:proofErr w:type="spellStart"/>
+      <w:r>
+        <w:rPr>
+          <w:color w:val="000000" w:themeColor="text1"/>
+          <w:highlight w:val="yellow"/>
+        </w:rPr>
+        <w:t>syscall</w:t>
+      </w:r>
+      <w:proofErr w:type="spellEnd"/>
+      <w:r>
+        <w:rPr>
+          <w:color w:val="000000" w:themeColor="text1"/>
+          <w:highlight w:val="yellow"/>
+        </w:rPr>
         <w:t xml:space="preserve"> in the OS kernel by [Your Name]!</w:t>
       </w:r>
       <w:r>
@@ -5060,17 +5074,14 @@
     </w:p>
     <w:p>
       <w:pPr>
-        <w:ind w:left="360"/>
-      </w:pPr>
-      <w:r>
-        <w:rPr>
-          <w:noProof/>
-        </w:rPr>
+        <w:ind w:left="270"/>
+      </w:pPr>
+      <w:r>
         <w:drawing>
-          <wp:inline distT="0" distB="0" distL="0" distR="0" wp14:anchorId="288421E0" wp14:editId="7D9A7EFE">
-            <wp:extent cx="5943600" cy="501650"/>
-            <wp:effectExtent l="0" t="0" r="0" b="6350"/>
-            <wp:docPr id="1860040893" name="Picture 1"/>
+          <wp:inline distT="0" distB="0" distL="0" distR="0" wp14:anchorId="5BF6386E" wp14:editId="76912038">
+            <wp:extent cx="5943600" cy="581025"/>
+            <wp:effectExtent l="0" t="0" r="0" b="3175"/>
+            <wp:docPr id="2120465576" name="Picture 1"/>
             <wp:cNvGraphicFramePr>
               <a:graphicFrameLocks xmlns:a="http://schemas.openxmlformats.org/drawingml/2006/main" noChangeAspect="1"/>
             </wp:cNvGraphicFramePr>
@@ -5078,7 +5089,7 @@
               <a:graphicData uri="http://schemas.openxmlformats.org/drawingml/2006/picture">
                 <pic:pic xmlns:pic="http://schemas.openxmlformats.org/drawingml/2006/picture">
                   <pic:nvPicPr>
-                    <pic:cNvPr id="1860040893" name=""/>
+                    <pic:cNvPr id="2120465576" name=""/>
                     <pic:cNvPicPr/>
                   </pic:nvPicPr>
                   <pic:blipFill>
@@ -5090,7 +5101,7 @@
                   <pic:spPr>
                     <a:xfrm>
                       <a:off x="0" y="0"/>
-                      <a:ext cx="5943600" cy="501650"/>
+                      <a:ext cx="5943600" cy="581025"/>
                     </a:xfrm>
                     <a:prstGeom prst="rect">
                       <a:avLst/>
